--- a/Non-code Submissions (.eapx files etc)/ProjectPortfolioTemplate_1.docx
+++ b/Non-code Submissions (.eapx files etc)/ProjectPortfolioTemplate_1.docx
@@ -2507,14 +2507,138 @@
     </w:p>
     <w:p>
       <w:r>
-        <w:rPr>
-          <w:noProof/>
-        </w:rPr>
         <w:drawing>
-          <wp:anchor distT="0" distB="0" distL="114300" distR="114300" simplePos="0" relativeHeight="251666944" behindDoc="1" locked="0" layoutInCell="1" allowOverlap="1" wp14:anchorId="163F6B07" wp14:editId="35051B19">
+          <wp:anchor distT="0" distB="0" distL="114300" distR="114300" simplePos="0" relativeHeight="251668992" behindDoc="1" locked="0" layoutInCell="1" allowOverlap="1" wp14:anchorId="47002CC0" wp14:editId="2D458CAB">
             <wp:simplePos x="0" y="0"/>
             <wp:positionH relativeFrom="column">
-              <wp:posOffset>2362200</wp:posOffset>
+              <wp:posOffset>2219325</wp:posOffset>
+            </wp:positionH>
+            <wp:positionV relativeFrom="paragraph">
+              <wp:posOffset>262255</wp:posOffset>
+            </wp:positionV>
+            <wp:extent cx="1257300" cy="633845"/>
+            <wp:effectExtent l="0" t="0" r="0" b="0"/>
+            <wp:wrapNone/>
+            <wp:docPr id="1" name="Picture 1"/>
+            <wp:cNvGraphicFramePr>
+              <a:graphicFrameLocks xmlns:a="http://schemas.openxmlformats.org/drawingml/2006/main" noChangeAspect="1"/>
+            </wp:cNvGraphicFramePr>
+            <a:graphic xmlns:a="http://schemas.openxmlformats.org/drawingml/2006/main">
+              <a:graphicData uri="http://schemas.openxmlformats.org/drawingml/2006/picture">
+                <pic:pic xmlns:pic="http://schemas.openxmlformats.org/drawingml/2006/picture">
+                  <pic:nvPicPr>
+                    <pic:cNvPr id="1" name=""/>
+                    <pic:cNvPicPr/>
+                  </pic:nvPicPr>
+                  <pic:blipFill>
+                    <a:blip r:embed="rId7">
+                      <a:extLst>
+                        <a:ext uri="{28A0092B-C50C-407E-A947-70E740481C1C}">
+                          <a14:useLocalDpi xmlns:a14="http://schemas.microsoft.com/office/drawing/2010/main" val="0"/>
+                        </a:ext>
+                      </a:extLst>
+                    </a:blip>
+                    <a:stretch>
+                      <a:fillRect/>
+                    </a:stretch>
+                  </pic:blipFill>
+                  <pic:spPr>
+                    <a:xfrm>
+                      <a:off x="0" y="0"/>
+                      <a:ext cx="1257300" cy="633845"/>
+                    </a:xfrm>
+                    <a:prstGeom prst="rect">
+                      <a:avLst/>
+                    </a:prstGeom>
+                  </pic:spPr>
+                </pic:pic>
+              </a:graphicData>
+            </a:graphic>
+            <wp14:sizeRelH relativeFrom="margin">
+              <wp14:pctWidth>0</wp14:pctWidth>
+            </wp14:sizeRelH>
+            <wp14:sizeRelV relativeFrom="margin">
+              <wp14:pctHeight>0</wp14:pctHeight>
+            </wp14:sizeRelV>
+          </wp:anchor>
+        </w:drawing>
+      </w:r>
+      <w:r>
+        <w:rPr>
+          <w:noProof/>
+        </w:rPr>
+        <w:drawing>
+          <wp:anchor distT="0" distB="0" distL="114300" distR="114300" simplePos="0" relativeHeight="251667968" behindDoc="1" locked="0" layoutInCell="1" allowOverlap="1" wp14:anchorId="72A23E70" wp14:editId="01F0D348">
+            <wp:simplePos x="0" y="0"/>
+            <wp:positionH relativeFrom="margin">
+              <wp:posOffset>962025</wp:posOffset>
+            </wp:positionH>
+            <wp:positionV relativeFrom="paragraph">
+              <wp:posOffset>175260</wp:posOffset>
+            </wp:positionV>
+            <wp:extent cx="1028382" cy="685588"/>
+            <wp:effectExtent l="0" t="0" r="635" b="635"/>
+            <wp:wrapNone/>
+            <wp:docPr id="4" name="Picture 4" descr="Getting real world data into Java UI Controls with DataFX - JAXenter"/>
+            <wp:cNvGraphicFramePr>
+              <a:graphicFrameLocks xmlns:a="http://schemas.openxmlformats.org/drawingml/2006/main" noChangeAspect="1"/>
+            </wp:cNvGraphicFramePr>
+            <a:graphic xmlns:a="http://schemas.openxmlformats.org/drawingml/2006/main">
+              <a:graphicData uri="http://schemas.openxmlformats.org/drawingml/2006/picture">
+                <pic:pic xmlns:pic="http://schemas.openxmlformats.org/drawingml/2006/picture">
+                  <pic:nvPicPr>
+                    <pic:cNvPr id="0" name="Picture 1" descr="Getting real world data into Java UI Controls with DataFX - JAXenter"/>
+                    <pic:cNvPicPr>
+                      <a:picLocks noChangeAspect="1" noChangeArrowheads="1"/>
+                    </pic:cNvPicPr>
+                  </pic:nvPicPr>
+                  <pic:blipFill>
+                    <a:blip r:embed="rId8" cstate="print">
+                      <a:extLst>
+                        <a:ext uri="{28A0092B-C50C-407E-A947-70E740481C1C}">
+                          <a14:useLocalDpi xmlns:a14="http://schemas.microsoft.com/office/drawing/2010/main" val="0"/>
+                        </a:ext>
+                      </a:extLst>
+                    </a:blip>
+                    <a:srcRect/>
+                    <a:stretch>
+                      <a:fillRect/>
+                    </a:stretch>
+                  </pic:blipFill>
+                  <pic:spPr bwMode="auto">
+                    <a:xfrm>
+                      <a:off x="0" y="0"/>
+                      <a:ext cx="1028382" cy="685588"/>
+                    </a:xfrm>
+                    <a:prstGeom prst="rect">
+                      <a:avLst/>
+                    </a:prstGeom>
+                    <a:noFill/>
+                    <a:ln>
+                      <a:noFill/>
+                    </a:ln>
+                  </pic:spPr>
+                </pic:pic>
+              </a:graphicData>
+            </a:graphic>
+            <wp14:sizeRelH relativeFrom="margin">
+              <wp14:pctWidth>0</wp14:pctWidth>
+            </wp14:sizeRelH>
+            <wp14:sizeRelV relativeFrom="margin">
+              <wp14:pctHeight>0</wp14:pctHeight>
+            </wp14:sizeRelV>
+          </wp:anchor>
+        </w:drawing>
+      </w:r>
+      <w:r>
+        <w:rPr>
+          <w:noProof/>
+        </w:rPr>
+        <w:drawing>
+          <wp:anchor distT="0" distB="0" distL="114300" distR="114300" simplePos="0" relativeHeight="251666944" behindDoc="1" locked="0" layoutInCell="1" allowOverlap="1" wp14:anchorId="163F6B07" wp14:editId="5242C667">
+            <wp:simplePos x="0" y="0"/>
+            <wp:positionH relativeFrom="column">
+              <wp:posOffset>66675</wp:posOffset>
             </wp:positionH>
             <wp:positionV relativeFrom="paragraph">
               <wp:posOffset>10160</wp:posOffset>
@@ -2536,7 +2660,7 @@
                     </pic:cNvPicPr>
                   </pic:nvPicPr>
                   <pic:blipFill>
-                    <a:blip r:embed="rId7" cstate="print">
+                    <a:blip r:embed="rId9" cstate="print">
                       <a:extLst>
                         <a:ext uri="{28A0092B-C50C-407E-A947-70E740481C1C}">
                           <a14:useLocalDpi xmlns:a14="http://schemas.microsoft.com/office/drawing/2010/main" val="0"/>
@@ -2567,128 +2691,6 @@
           </wp:anchor>
         </w:drawing>
       </w:r>
-      <w:r>
-        <w:rPr>
-          <w:noProof/>
-        </w:rPr>
-        <w:drawing>
-          <wp:anchor distT="0" distB="0" distL="114300" distR="114300" simplePos="0" relativeHeight="251664896" behindDoc="1" locked="0" layoutInCell="1" allowOverlap="1" wp14:anchorId="7958EF09" wp14:editId="630A16B5">
-            <wp:simplePos x="0" y="0"/>
-            <wp:positionH relativeFrom="column">
-              <wp:posOffset>3848100</wp:posOffset>
-            </wp:positionH>
-            <wp:positionV relativeFrom="paragraph">
-              <wp:posOffset>10160</wp:posOffset>
-            </wp:positionV>
-            <wp:extent cx="975360" cy="975360"/>
-            <wp:effectExtent l="0" t="0" r="0" b="0"/>
-            <wp:wrapNone/>
-            <wp:docPr id="3" name="Picture 3" descr="Image result for github logo"/>
-            <wp:cNvGraphicFramePr>
-              <a:graphicFrameLocks xmlns:a="http://schemas.openxmlformats.org/drawingml/2006/main" noChangeAspect="1"/>
-            </wp:cNvGraphicFramePr>
-            <a:graphic xmlns:a="http://schemas.openxmlformats.org/drawingml/2006/main">
-              <a:graphicData uri="http://schemas.openxmlformats.org/drawingml/2006/picture">
-                <pic:pic xmlns:pic="http://schemas.openxmlformats.org/drawingml/2006/picture">
-                  <pic:nvPicPr>
-                    <pic:cNvPr id="0" name="Picture 5" descr="Image result for github logo"/>
-                    <pic:cNvPicPr>
-                      <a:picLocks noChangeAspect="1" noChangeArrowheads="1"/>
-                    </pic:cNvPicPr>
-                  </pic:nvPicPr>
-                  <pic:blipFill>
-                    <a:blip r:embed="rId8" cstate="print">
-                      <a:extLst>
-                        <a:ext uri="{28A0092B-C50C-407E-A947-70E740481C1C}">
-                          <a14:useLocalDpi xmlns:a14="http://schemas.microsoft.com/office/drawing/2010/main" val="0"/>
-                        </a:ext>
-                      </a:extLst>
-                    </a:blip>
-                    <a:srcRect/>
-                    <a:stretch>
-                      <a:fillRect/>
-                    </a:stretch>
-                  </pic:blipFill>
-                  <pic:spPr bwMode="auto">
-                    <a:xfrm>
-                      <a:off x="0" y="0"/>
-                      <a:ext cx="975360" cy="975360"/>
-                    </a:xfrm>
-                    <a:prstGeom prst="rect">
-                      <a:avLst/>
-                    </a:prstGeom>
-                    <a:noFill/>
-                    <a:ln>
-                      <a:noFill/>
-                    </a:ln>
-                  </pic:spPr>
-                </pic:pic>
-              </a:graphicData>
-            </a:graphic>
-          </wp:anchor>
-        </w:drawing>
-      </w:r>
-      <w:r>
-        <w:rPr>
-          <w:noProof/>
-        </w:rPr>
-        <w:drawing>
-          <wp:anchor distT="0" distB="0" distL="114300" distR="114300" simplePos="0" relativeHeight="251665920" behindDoc="1" locked="0" layoutInCell="1" allowOverlap="1" wp14:anchorId="5BA6B5DD" wp14:editId="4BCAEF54">
-            <wp:simplePos x="0" y="0"/>
-            <wp:positionH relativeFrom="column">
-              <wp:posOffset>541020</wp:posOffset>
-            </wp:positionH>
-            <wp:positionV relativeFrom="paragraph">
-              <wp:posOffset>17780</wp:posOffset>
-            </wp:positionV>
-            <wp:extent cx="876300" cy="872490"/>
-            <wp:effectExtent l="0" t="0" r="0" b="3810"/>
-            <wp:wrapNone/>
-            <wp:docPr id="1" name="Picture 1" descr="Image result for enterprise architecture logo"/>
-            <wp:cNvGraphicFramePr>
-              <a:graphicFrameLocks xmlns:a="http://schemas.openxmlformats.org/drawingml/2006/main" noChangeAspect="1"/>
-            </wp:cNvGraphicFramePr>
-            <a:graphic xmlns:a="http://schemas.openxmlformats.org/drawingml/2006/main">
-              <a:graphicData uri="http://schemas.openxmlformats.org/drawingml/2006/picture">
-                <pic:pic xmlns:pic="http://schemas.openxmlformats.org/drawingml/2006/picture">
-                  <pic:nvPicPr>
-                    <pic:cNvPr id="0" name="Picture 1" descr="Image result for enterprise architecture logo"/>
-                    <pic:cNvPicPr>
-                      <a:picLocks noChangeAspect="1" noChangeArrowheads="1"/>
-                    </pic:cNvPicPr>
-                  </pic:nvPicPr>
-                  <pic:blipFill>
-                    <a:blip r:embed="rId9" cstate="print">
-                      <a:extLst>
-                        <a:ext uri="{28A0092B-C50C-407E-A947-70E740481C1C}">
-                          <a14:useLocalDpi xmlns:a14="http://schemas.microsoft.com/office/drawing/2010/main" val="0"/>
-                        </a:ext>
-                      </a:extLst>
-                    </a:blip>
-                    <a:srcRect/>
-                    <a:stretch>
-                      <a:fillRect/>
-                    </a:stretch>
-                  </pic:blipFill>
-                  <pic:spPr bwMode="auto">
-                    <a:xfrm>
-                      <a:off x="0" y="0"/>
-                      <a:ext cx="876300" cy="872490"/>
-                    </a:xfrm>
-                    <a:prstGeom prst="rect">
-                      <a:avLst/>
-                    </a:prstGeom>
-                    <a:noFill/>
-                    <a:ln>
-                      <a:noFill/>
-                    </a:ln>
-                  </pic:spPr>
-                </pic:pic>
-              </a:graphicData>
-            </a:graphic>
-          </wp:anchor>
-        </w:drawing>
-      </w:r>
     </w:p>
     <w:p/>
     <w:p/>
@@ -2803,8 +2805,13 @@
       <w:bookmarkEnd w:id="1"/>
     </w:p>
     <w:p>
-      <w:r>
-        <w:t xml:space="preserve">Github: </w:t>
+      <w:proofErr w:type="spellStart"/>
+      <w:r>
+        <w:t>Github</w:t>
+      </w:r>
+      <w:proofErr w:type="spellEnd"/>
+      <w:r>
+        <w:t xml:space="preserve">: </w:t>
       </w:r>
       <w:hyperlink r:id="rId10" w:history="1">
         <w:r>
@@ -3001,7 +3008,23 @@
         </w:sectPr>
       </w:pPr>
       <w:r>
-        <w:t>-If someone were to drop from the group permanently, the work will be distributed evenly unless someone is willing to pick up more slack then others. If necessary, the current team leader will pick up more slack then necessary.</w:t>
+        <w:t xml:space="preserve">-If someone were to drop from the group permanently, the work will be distributed evenly unless someone is willing to pick up </w:t>
+      </w:r>
+      <w:proofErr w:type="gramStart"/>
+      <w:r>
+        <w:t>more slack</w:t>
+      </w:r>
+      <w:proofErr w:type="gramEnd"/>
+      <w:r>
+        <w:t xml:space="preserve"> then others. If necessary, the current team leader will pick up </w:t>
+      </w:r>
+      <w:proofErr w:type="gramStart"/>
+      <w:r>
+        <w:t>more slack</w:t>
+      </w:r>
+      <w:proofErr w:type="gramEnd"/>
+      <w:r>
+        <w:t xml:space="preserve"> then necessary.</w:t>
       </w:r>
     </w:p>
     <w:p>
@@ -3584,7 +3607,11 @@
           <w:tcPr>
             <w:tcW w:w="1233" w:type="dxa"/>
           </w:tcPr>
-          <w:p/>
+          <w:p>
+            <w:r>
+              <w:t>2/11</w:t>
+            </w:r>
+          </w:p>
         </w:tc>
       </w:tr>
       <w:tr>
@@ -3668,7 +3695,11 @@
           <w:tcPr>
             <w:tcW w:w="1233" w:type="dxa"/>
           </w:tcPr>
-          <w:p/>
+          <w:p>
+            <w:r>
+              <w:t>2/11</w:t>
+            </w:r>
+          </w:p>
         </w:tc>
       </w:tr>
       <w:tr>
@@ -3891,13 +3922,21 @@
           <w:tcPr>
             <w:tcW w:w="1148" w:type="dxa"/>
           </w:tcPr>
-          <w:p/>
+          <w:p>
+            <w:r>
+              <w:t>2/11</w:t>
+            </w:r>
+          </w:p>
         </w:tc>
         <w:tc>
           <w:tcPr>
             <w:tcW w:w="1233" w:type="dxa"/>
           </w:tcPr>
-          <w:p/>
+          <w:p>
+            <w:r>
+              <w:t>2/11</w:t>
+            </w:r>
+          </w:p>
         </w:tc>
       </w:tr>
       <w:tr>
@@ -3971,13 +4010,21 @@
           <w:tcPr>
             <w:tcW w:w="1148" w:type="dxa"/>
           </w:tcPr>
-          <w:p/>
+          <w:p>
+            <w:r>
+              <w:t>2/11</w:t>
+            </w:r>
+          </w:p>
         </w:tc>
         <w:tc>
           <w:tcPr>
             <w:tcW w:w="1233" w:type="dxa"/>
           </w:tcPr>
-          <w:p/>
+          <w:p>
+            <w:r>
+              <w:t>2/11</w:t>
+            </w:r>
+          </w:p>
         </w:tc>
       </w:tr>
       <w:tr>
@@ -4561,13 +4608,24 @@
           <w:tcPr>
             <w:tcW w:w="1148" w:type="dxa"/>
           </w:tcPr>
-          <w:p/>
+          <w:p>
+            <w:r>
+              <w:t>3/14</w:t>
+            </w:r>
+          </w:p>
         </w:tc>
         <w:tc>
           <w:tcPr>
             <w:tcW w:w="1232" w:type="dxa"/>
           </w:tcPr>
-          <w:p/>
+          <w:p>
+            <w:r>
+              <w:t>3/1</w:t>
+            </w:r>
+            <w:r>
+              <w:t>7</w:t>
+            </w:r>
+          </w:p>
         </w:tc>
       </w:tr>
       <w:tr>
@@ -4637,13 +4695,21 @@
           <w:tcPr>
             <w:tcW w:w="1148" w:type="dxa"/>
           </w:tcPr>
-          <w:p/>
+          <w:p>
+            <w:r>
+              <w:t>3/14</w:t>
+            </w:r>
+          </w:p>
         </w:tc>
         <w:tc>
           <w:tcPr>
             <w:tcW w:w="1232" w:type="dxa"/>
           </w:tcPr>
-          <w:p/>
+          <w:p>
+            <w:r>
+              <w:t>3/14</w:t>
+            </w:r>
+          </w:p>
         </w:tc>
       </w:tr>
       <w:tr>
@@ -4662,9 +4728,11 @@
             <w:tcW w:w="4979" w:type="dxa"/>
           </w:tcPr>
           <w:p>
+            <w:proofErr w:type="gramStart"/>
             <w:r>
               <w:t>Sub components</w:t>
             </w:r>
+            <w:proofErr w:type="gramEnd"/>
           </w:p>
         </w:tc>
         <w:tc>
@@ -4717,13 +4785,21 @@
           <w:tcPr>
             <w:tcW w:w="1148" w:type="dxa"/>
           </w:tcPr>
-          <w:p/>
+          <w:p>
+            <w:r>
+              <w:t>3/14</w:t>
+            </w:r>
+          </w:p>
         </w:tc>
         <w:tc>
           <w:tcPr>
             <w:tcW w:w="1232" w:type="dxa"/>
           </w:tcPr>
-          <w:p/>
+          <w:p>
+            <w:r>
+              <w:t>3/16</w:t>
+            </w:r>
+          </w:p>
         </w:tc>
       </w:tr>
       <w:tr>
@@ -4793,13 +4869,21 @@
           <w:tcPr>
             <w:tcW w:w="1148" w:type="dxa"/>
           </w:tcPr>
-          <w:p/>
+          <w:p>
+            <w:r>
+              <w:t>3/14</w:t>
+            </w:r>
+          </w:p>
         </w:tc>
         <w:tc>
           <w:tcPr>
             <w:tcW w:w="1232" w:type="dxa"/>
           </w:tcPr>
-          <w:p/>
+          <w:p>
+            <w:r>
+              <w:t>3/17</w:t>
+            </w:r>
+          </w:p>
         </w:tc>
       </w:tr>
       <w:tr>
@@ -4879,13 +4963,21 @@
           <w:tcPr>
             <w:tcW w:w="1148" w:type="dxa"/>
           </w:tcPr>
-          <w:p/>
+          <w:p>
+            <w:r>
+              <w:t>3/22</w:t>
+            </w:r>
+          </w:p>
         </w:tc>
         <w:tc>
           <w:tcPr>
             <w:tcW w:w="1232" w:type="dxa"/>
           </w:tcPr>
-          <w:p/>
+          <w:p>
+            <w:r>
+              <w:t>3/28</w:t>
+            </w:r>
+          </w:p>
         </w:tc>
       </w:tr>
       <w:tr>
@@ -4955,13 +5047,21 @@
           <w:tcPr>
             <w:tcW w:w="1148" w:type="dxa"/>
           </w:tcPr>
-          <w:p/>
+          <w:p>
+            <w:r>
+              <w:t>3/22</w:t>
+            </w:r>
+          </w:p>
         </w:tc>
         <w:tc>
           <w:tcPr>
             <w:tcW w:w="1232" w:type="dxa"/>
           </w:tcPr>
-          <w:p/>
+          <w:p>
+            <w:r>
+              <w:t>3/28</w:t>
+            </w:r>
+          </w:p>
         </w:tc>
       </w:tr>
       <w:tr>
@@ -5031,13 +5131,21 @@
           <w:tcPr>
             <w:tcW w:w="1148" w:type="dxa"/>
           </w:tcPr>
-          <w:p/>
+          <w:p>
+            <w:r>
+              <w:t>3/22</w:t>
+            </w:r>
+          </w:p>
         </w:tc>
         <w:tc>
           <w:tcPr>
             <w:tcW w:w="1232" w:type="dxa"/>
           </w:tcPr>
-          <w:p/>
+          <w:p>
+            <w:r>
+              <w:t>3/28</w:t>
+            </w:r>
+          </w:p>
         </w:tc>
       </w:tr>
     </w:tbl>

--- a/Non-code Submissions (.eapx files etc)/ProjectPortfolioTemplate_1.docx
+++ b/Non-code Submissions (.eapx files etc)/ProjectPortfolioTemplate_1.docx
@@ -21,7 +21,7 @@
             <mc:AlternateContent>
               <mc:Choice Requires="wps">
                 <w:drawing>
-                  <wp:anchor distT="0" distB="0" distL="114300" distR="114300" simplePos="0" relativeHeight="251660800" behindDoc="1" locked="0" layoutInCell="1" allowOverlap="1" wp14:anchorId="6EB12F5F" wp14:editId="0A457064">
+                  <wp:anchor distT="0" distB="0" distL="114300" distR="114300" simplePos="0" relativeHeight="251658752" behindDoc="1" locked="0" layoutInCell="1" allowOverlap="1" wp14:anchorId="6EB12F5F" wp14:editId="0CDF5ADB">
                     <wp:simplePos x="0" y="0"/>
                     <wp:positionH relativeFrom="page">
                       <wp:align>center</wp:align>
@@ -117,7 +117,7 @@
               </mc:Choice>
               <mc:Fallback>
                 <w:pict>
-                  <v:rect w14:anchorId="6EB12F5F" id="Rectangle 466" o:spid="_x0000_s1026" alt="&quot;&quot;" style="position:absolute;margin-left:0;margin-top:0;width:581.4pt;height:752.4pt;z-index:-251655680;visibility:visible;mso-wrap-style:square;mso-width-percent:950;mso-height-percent:950;mso-wrap-distance-left:9pt;mso-wrap-distance-top:0;mso-wrap-distance-right:9pt;mso-wrap-distance-bottom:0;mso-position-horizontal:center;mso-position-horizontal-relative:page;mso-position-vertical:center;mso-position-vertical-relative:page;mso-width-percent:950;mso-height-percent:950;mso-width-relative:page;mso-height-relative:page;v-text-anchor:middle" o:gfxdata="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" fillcolor="#dbe5f1 [660]" stroked="f" strokeweight="2pt">
+                  <v:rect w14:anchorId="6EB12F5F" id="Rectangle 466" o:spid="_x0000_s1026" alt="&quot;&quot;" style="position:absolute;margin-left:0;margin-top:0;width:581.4pt;height:752.4pt;z-index:-251657728;visibility:visible;mso-wrap-style:square;mso-width-percent:950;mso-height-percent:950;mso-wrap-distance-left:9pt;mso-wrap-distance-top:0;mso-wrap-distance-right:9pt;mso-wrap-distance-bottom:0;mso-position-horizontal:center;mso-position-horizontal-relative:page;mso-position-vertical:center;mso-position-vertical-relative:page;mso-width-percent:950;mso-height-percent:950;mso-width-relative:page;mso-height-relative:page;v-text-anchor:middle" o:gfxdata="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" fillcolor="#dbe5f1 [660]" stroked="f" strokeweight="2pt">
                     <v:fill color2="#95b3d7 [1940]" rotate="t" focusposition=".5,.5" focussize="" focus="100%" type="gradientRadial"/>
                     <v:textbox inset="21.6pt,,21.6pt">
                       <w:txbxContent>
@@ -137,7 +137,7 @@
             <mc:AlternateContent>
               <mc:Choice Requires="wps">
                 <w:drawing>
-                  <wp:anchor distT="0" distB="0" distL="114300" distR="114300" simplePos="0" relativeHeight="251654656" behindDoc="0" locked="0" layoutInCell="1" allowOverlap="1" wp14:anchorId="48FF6EA4" wp14:editId="59458EC7">
+                  <wp:anchor distT="0" distB="0" distL="114300" distR="114300" simplePos="0" relativeHeight="251652608" behindDoc="0" locked="0" layoutInCell="1" allowOverlap="1" wp14:anchorId="48FF6EA4" wp14:editId="6FAD395B">
                     <wp:simplePos x="0" y="0"/>
                     <mc:AlternateContent>
                       <mc:Choice Requires="wp14">
@@ -147,7 +147,7 @@
                       </mc:Choice>
                       <mc:Fallback>
                         <wp:positionH relativeFrom="page">
-                          <wp:posOffset>3536315</wp:posOffset>
+                          <wp:posOffset>4576445</wp:posOffset>
                         </wp:positionH>
                       </mc:Fallback>
                     </mc:AlternateContent>
@@ -159,7 +159,7 @@
                       </mc:Choice>
                       <mc:Fallback>
                         <wp:positionV relativeFrom="page">
-                          <wp:posOffset>251460</wp:posOffset>
+                          <wp:posOffset>194310</wp:posOffset>
                         </wp:positionV>
                       </mc:Fallback>
                     </mc:AlternateContent>
@@ -242,7 +242,7 @@
               </mc:Choice>
               <mc:Fallback>
                 <w:pict>
-                  <v:rect w14:anchorId="48FF6EA4" id="Rectangle 467" o:spid="_x0000_s1027" style="position:absolute;margin-left:0;margin-top:0;width:226.45pt;height:237.6pt;z-index:251654656;visibility:visible;mso-wrap-style:square;mso-width-percent:370;mso-height-percent:300;mso-left-percent:455;mso-top-percent:25;mso-wrap-distance-left:9pt;mso-wrap-distance-top:0;mso-wrap-distance-right:9pt;mso-wrap-distance-bottom:0;mso-position-horizontal-relative:page;mso-position-vertical-relative:page;mso-width-percent:370;mso-height-percent:300;mso-left-percent:455;mso-top-percent:25;mso-width-relative:page;mso-height-relative:page;v-text-anchor:bottom" o:gfxdata="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" fillcolor="#1f497d [3215]" stroked="f" strokeweight="2pt">
+                  <v:rect w14:anchorId="48FF6EA4" id="Rectangle 467" o:spid="_x0000_s1027" style="position:absolute;margin-left:0;margin-top:0;width:226.45pt;height:237.6pt;z-index:251652608;visibility:visible;mso-wrap-style:square;mso-width-percent:370;mso-height-percent:300;mso-left-percent:455;mso-top-percent:25;mso-wrap-distance-left:9pt;mso-wrap-distance-top:0;mso-wrap-distance-right:9pt;mso-wrap-distance-bottom:0;mso-position-horizontal-relative:page;mso-position-vertical-relative:page;mso-width-percent:370;mso-height-percent:300;mso-left-percent:455;mso-top-percent:25;mso-width-relative:page;mso-height-relative:page;v-text-anchor:bottom" o:gfxdata="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" fillcolor="#1f497d [3215]" stroked="f" strokeweight="2pt">
                     <v:textbox inset="14.4pt,14.4pt,14.4pt,28.8pt">
                       <w:txbxContent>
                         <w:p>
@@ -275,7 +275,7 @@
             <mc:AlternateContent>
               <mc:Choice Requires="wps">
                 <w:drawing>
-                  <wp:anchor distT="0" distB="0" distL="114300" distR="114300" simplePos="0" relativeHeight="251652608" behindDoc="0" locked="0" layoutInCell="1" allowOverlap="1" wp14:anchorId="7CC6701E" wp14:editId="24F56B58">
+                  <wp:anchor distT="0" distB="0" distL="114300" distR="114300" simplePos="0" relativeHeight="251650560" behindDoc="0" locked="0" layoutInCell="1" allowOverlap="1" wp14:anchorId="7CC6701E" wp14:editId="637E41EE">
                     <wp:simplePos x="0" y="0"/>
                     <mc:AlternateContent>
                       <mc:Choice Requires="wp14">
@@ -285,7 +285,7 @@
                       </mc:Choice>
                       <mc:Fallback>
                         <wp:positionH relativeFrom="page">
-                          <wp:posOffset>3419475</wp:posOffset>
+                          <wp:posOffset>4425315</wp:posOffset>
                         </wp:positionH>
                       </mc:Fallback>
                     </mc:AlternateContent>
@@ -297,7 +297,7 @@
                       </mc:Choice>
                       <mc:Fallback>
                         <wp:positionV relativeFrom="page">
-                          <wp:posOffset>251460</wp:posOffset>
+                          <wp:posOffset>194310</wp:posOffset>
                         </wp:positionV>
                       </mc:Fallback>
                     </mc:AlternateContent>
@@ -371,7 +371,7 @@
               </mc:Choice>
               <mc:Fallback>
                 <w:pict>
-                  <v:rect w14:anchorId="02896060" id="Rectangle 468" o:spid="_x0000_s1026" style="position:absolute;margin-left:0;margin-top:0;width:244.8pt;height:554.4pt;z-index:251652608;visibility:visible;mso-wrap-style:square;mso-width-percent:400;mso-height-percent:700;mso-left-percent:440;mso-top-percent:25;mso-wrap-distance-left:9pt;mso-wrap-distance-top:0;mso-wrap-distance-right:9pt;mso-wrap-distance-bottom:0;mso-position-horizontal-relative:page;mso-position-vertical-relative:page;mso-width-percent:400;mso-height-percent:700;mso-left-percent:440;mso-top-percent:25;mso-width-relative:page;mso-height-relative:page;v-text-anchor:middle" o:gfxdata="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" fillcolor="white [3212]" strokecolor="#938953 [1614]" strokeweight="1.25pt">
+                  <v:rect w14:anchorId="2229EF7C" id="Rectangle 468" o:spid="_x0000_s1026" alt="&quot;&quot;" style="position:absolute;margin-left:0;margin-top:0;width:244.8pt;height:554.4pt;z-index:251650560;visibility:visible;mso-wrap-style:square;mso-width-percent:400;mso-height-percent:700;mso-left-percent:440;mso-top-percent:25;mso-wrap-distance-left:9pt;mso-wrap-distance-top:0;mso-wrap-distance-right:9pt;mso-wrap-distance-bottom:0;mso-position-horizontal-relative:page;mso-position-vertical-relative:page;mso-width-percent:400;mso-height-percent:700;mso-left-percent:440;mso-top-percent:25;mso-width-relative:page;mso-height-relative:page;v-text-anchor:middle" o:gfxdata="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" fillcolor="white [3212]" strokecolor="#938953 [1614]" strokeweight="1.25pt">
                     <w10:wrap anchorx="page" anchory="page"/>
                   </v:rect>
                 </w:pict>
@@ -385,7 +385,7 @@
             <mc:AlternateContent>
               <mc:Choice Requires="wps">
                 <w:drawing>
-                  <wp:anchor distT="0" distB="0" distL="114300" distR="114300" simplePos="0" relativeHeight="251658752" behindDoc="0" locked="0" layoutInCell="1" allowOverlap="1" wp14:anchorId="10A736EC" wp14:editId="7623DF97">
+                  <wp:anchor distT="0" distB="0" distL="114300" distR="114300" simplePos="0" relativeHeight="251656704" behindDoc="0" locked="0" layoutInCell="1" allowOverlap="1" wp14:anchorId="10A736EC" wp14:editId="7DB43A9F">
                     <wp:simplePos x="0" y="0"/>
                     <mc:AlternateContent>
                       <mc:Choice Requires="wp14">
@@ -395,7 +395,7 @@
                       </mc:Choice>
                       <mc:Fallback>
                         <wp:positionH relativeFrom="page">
-                          <wp:posOffset>3536315</wp:posOffset>
+                          <wp:posOffset>4576445</wp:posOffset>
                         </wp:positionH>
                       </mc:Fallback>
                     </mc:AlternateContent>
@@ -407,7 +407,7 @@
                       </mc:Choice>
                       <mc:Fallback>
                         <wp:positionV relativeFrom="page">
-                          <wp:posOffset>6939915</wp:posOffset>
+                          <wp:posOffset>5362575</wp:posOffset>
                         </wp:positionV>
                       </mc:Fallback>
                     </mc:AlternateContent>
@@ -474,7 +474,7 @@
               </mc:Choice>
               <mc:Fallback>
                 <w:pict>
-                  <v:rect w14:anchorId="701E6278" id="Rectangle 469" o:spid="_x0000_s1026" style="position:absolute;margin-left:0;margin-top:0;width:226.45pt;height:9.35pt;z-index:251658752;visibility:visible;mso-wrap-style:square;mso-width-percent:370;mso-height-percent:0;mso-left-percent:455;mso-top-percent:690;mso-wrap-distance-left:9pt;mso-wrap-distance-top:0;mso-wrap-distance-right:9pt;mso-wrap-distance-bottom:0;mso-position-horizontal-relative:page;mso-position-vertical-relative:page;mso-width-percent:370;mso-height-percent:0;mso-left-percent:455;mso-top-percent:690;mso-width-relative:page;mso-height-relative:margin;v-text-anchor:middle" o:gfxdata="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" fillcolor="#4f81bd [3204]" stroked="f" strokeweight="2pt">
+                  <v:rect w14:anchorId="5AEC7A45" id="Rectangle 469" o:spid="_x0000_s1026" alt="&quot;&quot;" style="position:absolute;margin-left:0;margin-top:0;width:226.45pt;height:9.35pt;z-index:251656704;visibility:visible;mso-wrap-style:square;mso-width-percent:370;mso-height-percent:0;mso-left-percent:455;mso-top-percent:690;mso-wrap-distance-left:9pt;mso-wrap-distance-top:0;mso-wrap-distance-right:9pt;mso-wrap-distance-bottom:0;mso-position-horizontal-relative:page;mso-position-vertical-relative:page;mso-width-percent:370;mso-height-percent:0;mso-left-percent:455;mso-top-percent:690;mso-width-relative:page;mso-height-relative:margin;v-text-anchor:middle" o:gfxdata="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" fillcolor="#4f81bd [3204]" stroked="f" strokeweight="2pt">
                     <w10:wrap anchorx="page" anchory="page"/>
                   </v:rect>
                 </w:pict>
@@ -488,7 +488,7 @@
             <mc:AlternateContent>
               <mc:Choice Requires="wps">
                 <w:drawing>
-                  <wp:anchor distT="0" distB="0" distL="114300" distR="114300" simplePos="0" relativeHeight="251656704" behindDoc="0" locked="0" layoutInCell="1" allowOverlap="1" wp14:anchorId="71CD7308" wp14:editId="5C8349EC">
+                  <wp:anchor distT="0" distB="0" distL="114300" distR="114300" simplePos="0" relativeHeight="251654656" behindDoc="0" locked="0" layoutInCell="1" allowOverlap="1" wp14:anchorId="71CD7308" wp14:editId="0639ECF0">
                     <wp:simplePos x="0" y="0"/>
                     <mc:AlternateContent>
                       <mc:Choice Requires="wp14">
@@ -498,7 +498,7 @@
                       </mc:Choice>
                       <mc:Fallback>
                         <wp:positionH relativeFrom="page">
-                          <wp:posOffset>3536315</wp:posOffset>
+                          <wp:posOffset>4576445</wp:posOffset>
                         </wp:positionH>
                       </mc:Fallback>
                     </mc:AlternateContent>
@@ -510,7 +510,7 @@
                       </mc:Choice>
                       <mc:Fallback>
                         <wp:positionV relativeFrom="page">
-                          <wp:posOffset>3520440</wp:posOffset>
+                          <wp:posOffset>2720340</wp:posOffset>
                         </wp:positionV>
                       </mc:Fallback>
                     </mc:AlternateContent>
@@ -650,7 +650,7 @@
                     <v:stroke joinstyle="miter"/>
                     <v:path gradientshapeok="t" o:connecttype="rect"/>
                   </v:shapetype>
-                  <v:shape id="Text Box 470" o:spid="_x0000_s1028" type="#_x0000_t202" style="position:absolute;margin-left:0;margin-top:0;width:220.3pt;height:194.9pt;z-index:251656704;visibility:visible;mso-wrap-style:square;mso-width-percent:360;mso-height-percent:280;mso-left-percent:455;mso-top-percent:350;mso-wrap-distance-left:9pt;mso-wrap-distance-top:0;mso-wrap-distance-right:9pt;mso-wrap-distance-bottom:0;mso-position-horizontal-relative:page;mso-position-vertical-relative:page;mso-width-percent:360;mso-height-percent:280;mso-left-percent:455;mso-top-percent:350;mso-width-relative:page;mso-height-relative:page;v-text-anchor:top" o:gfxdata="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" filled="f" stroked="f" strokeweight=".5pt">
+                  <v:shape id="Text Box 470" o:spid="_x0000_s1028" type="#_x0000_t202" style="position:absolute;margin-left:0;margin-top:0;width:220.3pt;height:194.9pt;z-index:251654656;visibility:visible;mso-wrap-style:square;mso-width-percent:360;mso-height-percent:280;mso-left-percent:455;mso-top-percent:350;mso-wrap-distance-left:9pt;mso-wrap-distance-top:0;mso-wrap-distance-right:9pt;mso-wrap-distance-bottom:0;mso-position-horizontal-relative:page;mso-position-vertical-relative:page;mso-width-percent:360;mso-height-percent:280;mso-left-percent:455;mso-top-percent:350;mso-width-relative:page;mso-height-relative:page;v-text-anchor:top" o:gfxdata="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" filled="f" stroked="f" strokeweight=".5pt">
                     <v:textbox style="mso-fit-shape-to-text:t">
                       <w:txbxContent>
                         <w:sdt>
@@ -755,7 +755,7 @@
             <mc:AlternateContent>
               <mc:Choice Requires="wps">
                 <w:drawing>
-                  <wp:anchor distT="91440" distB="91440" distL="114300" distR="114300" simplePos="0" relativeHeight="251663872" behindDoc="0" locked="0" layoutInCell="1" allowOverlap="1" wp14:anchorId="7593022D" wp14:editId="216EAB5B">
+                  <wp:anchor distT="91440" distB="91440" distL="114300" distR="114300" simplePos="0" relativeHeight="251661824" behindDoc="0" locked="0" layoutInCell="1" allowOverlap="1" wp14:anchorId="7593022D" wp14:editId="77435A5F">
                     <wp:simplePos x="0" y="0"/>
                     <wp:positionH relativeFrom="page">
                       <wp:posOffset>3538220</wp:posOffset>
@@ -825,7 +825,7 @@
               </mc:Choice>
               <mc:Fallback>
                 <w:pict>
-                  <v:shape w14:anchorId="7593022D" id="Text Box 2" o:spid="_x0000_s1029" type="#_x0000_t202" style="position:absolute;margin-left:278.6pt;margin-top:373.8pt;width:123.1pt;height:50.05pt;z-index:251663872;visibility:visible;mso-wrap-style:square;mso-width-percent:0;mso-height-percent:0;mso-wrap-distance-left:9pt;mso-wrap-distance-top:7.2pt;mso-wrap-distance-right:9pt;mso-wrap-distance-bottom:7.2pt;mso-position-horizontal:absolute;mso-position-horizontal-relative:page;mso-position-vertical:absolute;mso-position-vertical-relative:text;mso-width-percent:0;mso-height-percent:0;mso-width-relative:margin;mso-height-relative:margin;v-text-anchor:top" o:gfxdata="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" filled="f" stroked="f">
+                  <v:shape w14:anchorId="7593022D" id="Text Box 2" o:spid="_x0000_s1029" type="#_x0000_t202" style="position:absolute;margin-left:278.6pt;margin-top:373.8pt;width:123.1pt;height:50.05pt;z-index:251661824;visibility:visible;mso-wrap-style:square;mso-width-percent:0;mso-height-percent:0;mso-wrap-distance-left:9pt;mso-wrap-distance-top:7.2pt;mso-wrap-distance-right:9pt;mso-wrap-distance-bottom:7.2pt;mso-position-horizontal:absolute;mso-position-horizontal-relative:page;mso-position-vertical:absolute;mso-position-vertical-relative:text;mso-width-percent:0;mso-height-percent:0;mso-width-relative:margin;mso-height-relative:margin;v-text-anchor:top" o:gfxdata="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" filled="f" stroked="f">
                     <v:textbox>
                       <w:txbxContent>
                         <w:p>
@@ -2508,7 +2508,7 @@
     <w:p>
       <w:r>
         <w:drawing>
-          <wp:anchor distT="0" distB="0" distL="114300" distR="114300" simplePos="0" relativeHeight="251668992" behindDoc="1" locked="0" layoutInCell="1" allowOverlap="1" wp14:anchorId="47002CC0" wp14:editId="2D458CAB">
+          <wp:anchor distT="0" distB="0" distL="114300" distR="114300" simplePos="0" relativeHeight="251666944" behindDoc="1" locked="0" layoutInCell="1" allowOverlap="1" wp14:anchorId="47002CC0" wp14:editId="6DEEEEA3">
             <wp:simplePos x="0" y="0"/>
             <wp:positionH relativeFrom="column">
               <wp:posOffset>2219325</wp:posOffset>
@@ -2568,7 +2568,7 @@
           <w:noProof/>
         </w:rPr>
         <w:drawing>
-          <wp:anchor distT="0" distB="0" distL="114300" distR="114300" simplePos="0" relativeHeight="251667968" behindDoc="1" locked="0" layoutInCell="1" allowOverlap="1" wp14:anchorId="72A23E70" wp14:editId="01F0D348">
+          <wp:anchor distT="0" distB="0" distL="114300" distR="114300" simplePos="0" relativeHeight="251665920" behindDoc="1" locked="0" layoutInCell="1" allowOverlap="1" wp14:anchorId="72A23E70" wp14:editId="0245D470">
             <wp:simplePos x="0" y="0"/>
             <wp:positionH relativeFrom="margin">
               <wp:posOffset>962025</wp:posOffset>
@@ -2635,7 +2635,7 @@
           <w:noProof/>
         </w:rPr>
         <w:drawing>
-          <wp:anchor distT="0" distB="0" distL="114300" distR="114300" simplePos="0" relativeHeight="251666944" behindDoc="1" locked="0" layoutInCell="1" allowOverlap="1" wp14:anchorId="163F6B07" wp14:editId="5242C667">
+          <wp:anchor distT="0" distB="0" distL="114300" distR="114300" simplePos="0" relativeHeight="251664896" behindDoc="1" locked="0" layoutInCell="1" allowOverlap="1" wp14:anchorId="163F6B07" wp14:editId="4BF36B7C">
             <wp:simplePos x="0" y="0"/>
             <wp:positionH relativeFrom="column">
               <wp:posOffset>66675</wp:posOffset>
@@ -2856,6 +2856,7 @@
         </w:numPr>
       </w:pPr>
       <w:r>
+        <w:lastRenderedPageBreak/>
         <w:t>Tyler Vu – component diagram</w:t>
       </w:r>
     </w:p>
@@ -2971,7 +2972,6 @@
           <w:i/>
           <w:iCs/>
         </w:rPr>
-        <w:lastRenderedPageBreak/>
         <w:t>As a doctor, I want to know my patient’s symptoms before the visit, so I can provide a more accurate diagnosis and allow for treatment plans to be set up more easily</w:t>
       </w:r>
       <w:bookmarkEnd w:id="3"/>
@@ -2997,41 +2997,16 @@
       </w:r>
     </w:p>
     <w:p>
-      <w:pPr>
-        <w:sectPr>
-          <w:pgSz w:w="12240" w:h="15840"/>
-          <w:pgMar w:top="1440" w:right="1440" w:bottom="1440" w:left="1440" w:header="720" w:footer="720" w:gutter="0"/>
-          <w:pgNumType w:start="0"/>
-          <w:cols w:space="720"/>
-          <w:titlePg/>
-          <w:docGrid w:linePitch="360"/>
-        </w:sectPr>
-      </w:pPr>
-      <w:r>
-        <w:t xml:space="preserve">-If someone were to drop from the group permanently, the work will be distributed evenly unless someone is willing to pick up </w:t>
-      </w:r>
-      <w:proofErr w:type="gramStart"/>
-      <w:r>
-        <w:t>more slack</w:t>
-      </w:r>
-      <w:proofErr w:type="gramEnd"/>
-      <w:r>
-        <w:t xml:space="preserve"> then others. If necessary, the current team leader will pick up </w:t>
-      </w:r>
-      <w:proofErr w:type="gramStart"/>
-      <w:r>
-        <w:t>more slack</w:t>
-      </w:r>
-      <w:proofErr w:type="gramEnd"/>
-      <w:r>
-        <w:t xml:space="preserve"> then necessary.</w:t>
-      </w:r>
-    </w:p>
-    <w:p>
-      <w:pPr>
-        <w:pStyle w:val="Heading2"/>
-      </w:pPr>
+      <w:r>
+        <w:t>-If someone were to drop from the group permanently, the work will be distributed evenly unless someone is willing to pick up more slack then others. If necessary, the current team leader will pick up more slack then necessary.</w:t>
+      </w:r>
       <w:bookmarkStart w:id="5" w:name="_Toc63759553"/>
+    </w:p>
+    <w:p/>
+    <w:p/>
+    <w:p/>
+    <w:p/>
+    <w:p>
       <w:r>
         <w:lastRenderedPageBreak/>
         <w:t>Project Plan</w:t>
@@ -4728,11 +4703,9 @@
             <w:tcW w:w="4979" w:type="dxa"/>
           </w:tcPr>
           <w:p>
-            <w:proofErr w:type="gramStart"/>
             <w:r>
               <w:t>Sub components</w:t>
             </w:r>
-            <w:proofErr w:type="gramEnd"/>
           </w:p>
         </w:tc>
         <w:tc>
@@ -5150,12 +5123,6 @@
       </w:tr>
     </w:tbl>
     <w:p/>
-    <w:p/>
-    <w:p>
-      <w:pPr>
-        <w:pStyle w:val="Heading1"/>
-      </w:pPr>
-    </w:p>
     <w:p>
       <w:pPr>
         <w:sectPr>
@@ -5338,6 +5305,294 @@
       </w:r>
       <w:bookmarkEnd w:id="14"/>
     </w:p>
+    <w:p/>
+    <w:p>
+      <w:r>
+        <w:rPr>
+          <w:noProof/>
+        </w:rPr>
+        <w:drawing>
+          <wp:anchor distT="0" distB="0" distL="114300" distR="114300" simplePos="0" relativeHeight="251670016" behindDoc="1" locked="0" layoutInCell="1" allowOverlap="1" wp14:anchorId="32D00E93" wp14:editId="546F40A0">
+            <wp:simplePos x="0" y="0"/>
+            <wp:positionH relativeFrom="margin">
+              <wp:posOffset>-581025</wp:posOffset>
+            </wp:positionH>
+            <wp:positionV relativeFrom="paragraph">
+              <wp:posOffset>163195</wp:posOffset>
+            </wp:positionV>
+            <wp:extent cx="7125144" cy="3190875"/>
+            <wp:effectExtent l="0" t="0" r="0" b="0"/>
+            <wp:wrapNone/>
+            <wp:docPr id="11" name="Picture 11"/>
+            <wp:cNvGraphicFramePr>
+              <a:graphicFrameLocks xmlns:a="http://schemas.openxmlformats.org/drawingml/2006/main" noChangeAspect="1"/>
+            </wp:cNvGraphicFramePr>
+            <a:graphic xmlns:a="http://schemas.openxmlformats.org/drawingml/2006/main">
+              <a:graphicData uri="http://schemas.openxmlformats.org/drawingml/2006/picture">
+                <pic:pic xmlns:pic="http://schemas.openxmlformats.org/drawingml/2006/picture">
+                  <pic:nvPicPr>
+                    <pic:cNvPr id="0" name="Picture 12"/>
+                    <pic:cNvPicPr>
+                      <a:picLocks noChangeAspect="1" noChangeArrowheads="1"/>
+                    </pic:cNvPicPr>
+                  </pic:nvPicPr>
+                  <pic:blipFill>
+                    <a:blip r:embed="rId11" cstate="print">
+                      <a:extLst>
+                        <a:ext uri="{28A0092B-C50C-407E-A947-70E740481C1C}">
+                          <a14:useLocalDpi xmlns:a14="http://schemas.microsoft.com/office/drawing/2010/main" val="0"/>
+                        </a:ext>
+                      </a:extLst>
+                    </a:blip>
+                    <a:srcRect/>
+                    <a:stretch>
+                      <a:fillRect/>
+                    </a:stretch>
+                  </pic:blipFill>
+                  <pic:spPr bwMode="auto">
+                    <a:xfrm>
+                      <a:off x="0" y="0"/>
+                      <a:ext cx="7125144" cy="3190875"/>
+                    </a:xfrm>
+                    <a:prstGeom prst="rect">
+                      <a:avLst/>
+                    </a:prstGeom>
+                    <a:noFill/>
+                    <a:ln>
+                      <a:noFill/>
+                    </a:ln>
+                  </pic:spPr>
+                </pic:pic>
+              </a:graphicData>
+            </a:graphic>
+            <wp14:sizeRelH relativeFrom="margin">
+              <wp14:pctWidth>0</wp14:pctWidth>
+            </wp14:sizeRelH>
+            <wp14:sizeRelV relativeFrom="margin">
+              <wp14:pctHeight>0</wp14:pctHeight>
+            </wp14:sizeRelV>
+          </wp:anchor>
+        </w:drawing>
+      </w:r>
+    </w:p>
+    <w:p/>
+    <w:p/>
+    <w:p/>
+    <w:p/>
+    <w:p/>
+    <w:p/>
+    <w:p/>
+    <w:p/>
+    <w:p>
+      <w:pPr>
+        <w:ind w:firstLine="720"/>
+      </w:pPr>
+    </w:p>
+    <w:p/>
+    <w:p/>
+    <w:p>
+      <w:pPr>
+        <w:pStyle w:val="Heading3"/>
+      </w:pPr>
+      <w:bookmarkStart w:id="15" w:name="_Toc63759563"/>
+    </w:p>
+    <w:p>
+      <w:pPr>
+        <w:pStyle w:val="Heading3"/>
+      </w:pPr>
+      <w:r>
+        <w:rPr>
+          <w:noProof/>
+        </w:rPr>
+        <mc:AlternateContent>
+          <mc:Choice Requires="wpg">
+            <w:drawing>
+              <wp:anchor distT="0" distB="0" distL="114300" distR="114300" simplePos="0" relativeHeight="251674112" behindDoc="1" locked="0" layoutInCell="1" allowOverlap="1" wp14:anchorId="662CE577" wp14:editId="3D11C800">
+                <wp:simplePos x="0" y="0"/>
+                <wp:positionH relativeFrom="column">
+                  <wp:posOffset>-314325</wp:posOffset>
+                </wp:positionH>
+                <wp:positionV relativeFrom="paragraph">
+                  <wp:posOffset>270510</wp:posOffset>
+                </wp:positionV>
+                <wp:extent cx="6628130" cy="3409950"/>
+                <wp:effectExtent l="0" t="0" r="1270" b="0"/>
+                <wp:wrapNone/>
+                <wp:docPr id="15" name="Group 15"/>
+                <wp:cNvGraphicFramePr/>
+                <a:graphic xmlns:a="http://schemas.openxmlformats.org/drawingml/2006/main">
+                  <a:graphicData uri="http://schemas.microsoft.com/office/word/2010/wordprocessingGroup">
+                    <wpg:wgp>
+                      <wpg:cNvGrpSpPr/>
+                      <wpg:grpSpPr>
+                        <a:xfrm>
+                          <a:off x="0" y="0"/>
+                          <a:ext cx="6628130" cy="3409950"/>
+                          <a:chOff x="0" y="0"/>
+                          <a:chExt cx="6628130" cy="3409950"/>
+                        </a:xfrm>
+                      </wpg:grpSpPr>
+                      <pic:pic xmlns:pic="http://schemas.openxmlformats.org/drawingml/2006/picture">
+                        <pic:nvPicPr>
+                          <pic:cNvPr id="13" name="Picture 13"/>
+                          <pic:cNvPicPr>
+                            <a:picLocks noChangeAspect="1"/>
+                          </pic:cNvPicPr>
+                        </pic:nvPicPr>
+                        <pic:blipFill>
+                          <a:blip r:embed="rId12" cstate="print">
+                            <a:extLst>
+                              <a:ext uri="{28A0092B-C50C-407E-A947-70E740481C1C}">
+                                <a14:useLocalDpi xmlns:a14="http://schemas.microsoft.com/office/drawing/2010/main" val="0"/>
+                              </a:ext>
+                            </a:extLst>
+                          </a:blip>
+                          <a:srcRect/>
+                          <a:stretch>
+                            <a:fillRect/>
+                          </a:stretch>
+                        </pic:blipFill>
+                        <pic:spPr bwMode="auto">
+                          <a:xfrm>
+                            <a:off x="0" y="0"/>
+                            <a:ext cx="6628130" cy="3409950"/>
+                          </a:xfrm>
+                          <a:prstGeom prst="rect">
+                            <a:avLst/>
+                          </a:prstGeom>
+                          <a:noFill/>
+                          <a:ln>
+                            <a:noFill/>
+                          </a:ln>
+                        </pic:spPr>
+                      </pic:pic>
+                      <pic:pic xmlns:pic="http://schemas.openxmlformats.org/drawingml/2006/picture">
+                        <pic:nvPicPr>
+                          <pic:cNvPr id="14" name="Picture 14"/>
+                          <pic:cNvPicPr>
+                            <a:picLocks noChangeAspect="1"/>
+                          </pic:cNvPicPr>
+                        </pic:nvPicPr>
+                        <pic:blipFill>
+                          <a:blip r:embed="rId13" cstate="print">
+                            <a:extLst>
+                              <a:ext uri="{28A0092B-C50C-407E-A947-70E740481C1C}">
+                                <a14:useLocalDpi xmlns:a14="http://schemas.microsoft.com/office/drawing/2010/main" val="0"/>
+                              </a:ext>
+                            </a:extLst>
+                          </a:blip>
+                          <a:stretch>
+                            <a:fillRect/>
+                          </a:stretch>
+                        </pic:blipFill>
+                        <pic:spPr>
+                          <a:xfrm>
+                            <a:off x="190500" y="2590800"/>
+                            <a:ext cx="772795" cy="695325"/>
+                          </a:xfrm>
+                          <a:prstGeom prst="rect">
+                            <a:avLst/>
+                          </a:prstGeom>
+                        </pic:spPr>
+                      </pic:pic>
+                    </wpg:wgp>
+                  </a:graphicData>
+                </a:graphic>
+              </wp:anchor>
+            </w:drawing>
+          </mc:Choice>
+          <mc:Fallback>
+            <w:pict>
+              <v:group w14:anchorId="4659E1C5" id="Group 15" o:spid="_x0000_s1026" style="position:absolute;margin-left:-24.75pt;margin-top:21.3pt;width:521.9pt;height:268.5pt;z-index:-251642368" coordsize="66281,34099" o:gfxdata="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">
+                <v:shapetype id="_x0000_t75" coordsize="21600,21600" o:spt="75" o:preferrelative="t" path="m@4@5l@4@11@9@11@9@5xe" filled="f" stroked="f">
+                  <v:stroke joinstyle="miter"/>
+                  <v:formulas>
+                    <v:f eqn="if lineDrawn pixelLineWidth 0"/>
+                    <v:f eqn="sum @0 1 0"/>
+                    <v:f eqn="sum 0 0 @1"/>
+                    <v:f eqn="prod @2 1 2"/>
+                    <v:f eqn="prod @3 21600 pixelWidth"/>
+                    <v:f eqn="prod @3 21600 pixelHeight"/>
+                    <v:f eqn="sum @0 0 1"/>
+                    <v:f eqn="prod @6 1 2"/>
+                    <v:f eqn="prod @7 21600 pixelWidth"/>
+                    <v:f eqn="sum @8 21600 0"/>
+                    <v:f eqn="prod @7 21600 pixelHeight"/>
+                    <v:f eqn="sum @10 21600 0"/>
+                  </v:formulas>
+                  <v:path o:extrusionok="f" gradientshapeok="t" o:connecttype="rect"/>
+                  <o:lock v:ext="edit" aspectratio="t"/>
+                </v:shapetype>
+                <v:shape id="Picture 13" o:spid="_x0000_s1027" type="#_x0000_t75" style="position:absolute;width:66281;height:34099;visibility:visible;mso-wrap-style:square" o:gfxdata="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">
+                  <v:imagedata r:id="rId14" o:title=""/>
+                </v:shape>
+                <v:shape id="Picture 14" o:spid="_x0000_s1028" type="#_x0000_t75" style="position:absolute;left:1905;top:25908;width:7727;height:6953;visibility:visible;mso-wrap-style:square" o:gfxdata="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">
+                  <v:imagedata r:id="rId15" o:title=""/>
+                </v:shape>
+              </v:group>
+            </w:pict>
+          </mc:Fallback>
+        </mc:AlternateContent>
+      </w:r>
+      <w:r>
+        <w:t>Data Flow</w:t>
+      </w:r>
+      <w:bookmarkEnd w:id="15"/>
+    </w:p>
+    <w:p/>
+    <w:p/>
+    <w:p/>
+    <w:p/>
+    <w:p/>
+    <w:p/>
+    <w:p/>
+    <w:p/>
+    <w:p>
+      <w:pPr>
+        <w:rPr>
+          <w:noProof/>
+          <w:highlight w:val="yellow"/>
+        </w:rPr>
+      </w:pPr>
+    </w:p>
+    <w:p>
+      <w:pPr>
+        <w:rPr>
+          <w:noProof/>
+          <w:highlight w:val="yellow"/>
+        </w:rPr>
+      </w:pPr>
+    </w:p>
+    <w:p>
+      <w:pPr>
+        <w:pStyle w:val="Heading2"/>
+      </w:pPr>
+      <w:bookmarkStart w:id="16" w:name="_Toc63759564"/>
+    </w:p>
+    <w:p>
+      <w:pPr>
+        <w:pStyle w:val="Heading2"/>
+      </w:pPr>
+      <w:r>
+        <w:t xml:space="preserve">System </w:t>
+      </w:r>
+      <w:r>
+        <w:t>Component</w:t>
+      </w:r>
+      <w:r>
+        <w:t>s</w:t>
+      </w:r>
+      <w:r>
+        <w:t xml:space="preserve"> </w:t>
+      </w:r>
+      <w:r>
+        <w:rPr>
+          <w:highlight w:val="yellow"/>
+        </w:rPr>
+        <w:t>&lt;Milestone 2&gt;</w:t>
+      </w:r>
+      <w:bookmarkEnd w:id="16"/>
+    </w:p>
     <w:p>
       <w:pPr>
         <w:rPr>
@@ -5356,7 +5611,7 @@
           <w:iCs/>
           <w:highlight w:val="yellow"/>
         </w:rPr>
-        <w:t>Insert image of system architecture component diagram</w:t>
+        <w:t>Include a component sub-section for each component in the architecture diagram</w:t>
       </w:r>
       <w:r>
         <w:rPr>
@@ -5364,21 +5619,7 @@
           <w:iCs/>
           <w:highlight w:val="yellow"/>
         </w:rPr>
-        <w:t>.</w:t>
-      </w:r>
-      <w:r>
-        <w:rPr>
-          <w:highlight w:val="yellow"/>
-        </w:rPr>
-        <w:t>]</w:t>
-      </w:r>
-    </w:p>
-    <w:p>
-      <w:r>
-        <w:rPr>
-          <w:highlight w:val="yellow"/>
-        </w:rPr>
-        <w:t>[</w:t>
+        <w:t xml:space="preserve">. </w:t>
       </w:r>
       <w:r>
         <w:rPr>
@@ -5386,7 +5627,7 @@
           <w:iCs/>
           <w:highlight w:val="yellow"/>
         </w:rPr>
-        <w:t>Architecture overview, to include user I/O, external data sources, and major system components</w:t>
+        <w:t xml:space="preserve">Each </w:t>
       </w:r>
       <w:r>
         <w:rPr>
@@ -5394,36 +5635,7 @@
           <w:iCs/>
           <w:highlight w:val="yellow"/>
         </w:rPr>
-        <w:t>.</w:t>
-      </w:r>
-      <w:r>
-        <w:rPr>
-          <w:highlight w:val="yellow"/>
-        </w:rPr>
-        <w:t>]</w:t>
-      </w:r>
-    </w:p>
-    <w:p>
-      <w:pPr>
-        <w:pStyle w:val="Heading3"/>
-      </w:pPr>
-      <w:bookmarkStart w:id="15" w:name="_Toc63759563"/>
-      <w:r>
-        <w:t>Data Flow</w:t>
-      </w:r>
-      <w:bookmarkEnd w:id="15"/>
-    </w:p>
-    <w:p>
-      <w:pPr>
-        <w:rPr>
-          <w:highlight w:val="yellow"/>
-        </w:rPr>
-      </w:pPr>
-      <w:r>
-        <w:rPr>
-          <w:highlight w:val="yellow"/>
-        </w:rPr>
-        <w:t>[</w:t>
+        <w:t>c</w:t>
       </w:r>
       <w:r>
         <w:rPr>
@@ -5431,7 +5643,46 @@
           <w:iCs/>
           <w:highlight w:val="yellow"/>
         </w:rPr>
-        <w:t>Insert image of system architecture data flow diagram</w:t>
+        <w:t>omponent subsection will include a class diagram</w:t>
+      </w:r>
+      <w:r>
+        <w:rPr>
+          <w:highlight w:val="yellow"/>
+        </w:rPr>
+        <w:t>]</w:t>
+      </w:r>
+    </w:p>
+    <w:p>
+      <w:pPr>
+        <w:pStyle w:val="Heading3"/>
+      </w:pPr>
+      <w:bookmarkStart w:id="17" w:name="_Toc63759565"/>
+      <w:r>
+        <w:t>Component [</w:t>
+      </w:r>
+      <w:r>
+        <w:rPr>
+          <w:highlight w:val="yellow"/>
+        </w:rPr>
+        <w:t>Component Name</w:t>
+      </w:r>
+      <w:r>
+        <w:rPr>
+          <w:highlight w:val="yellow"/>
+        </w:rPr>
+        <w:t xml:space="preserve"> 1</w:t>
+      </w:r>
+      <w:r>
+        <w:t>]</w:t>
+      </w:r>
+      <w:bookmarkEnd w:id="17"/>
+    </w:p>
+    <w:p>
+      <w:r>
+        <w:rPr>
+          <w:highlight w:val="yellow"/>
+        </w:rPr>
+        <w:t>[</w:t>
       </w:r>
       <w:r>
         <w:rPr>
@@ -5439,6 +5690,12 @@
           <w:iCs/>
           <w:highlight w:val="yellow"/>
         </w:rPr>
+        <w:t>A short description of the component</w:t>
+      </w:r>
+      <w:r>
+        <w:rPr>
+          <w:highlight w:val="yellow"/>
+        </w:rPr>
         <w:t>.</w:t>
       </w:r>
       <w:r>
@@ -5449,6 +5706,12 @@
       </w:r>
     </w:p>
     <w:p>
+      <w:r>
+        <w:rPr>
+          <w:highlight w:val="yellow"/>
+        </w:rPr>
+        <w:t xml:space="preserve"> </w:t>
+      </w:r>
       <w:r>
         <w:rPr>
           <w:highlight w:val="yellow"/>
@@ -5461,7 +5724,7 @@
           <w:iCs/>
           <w:highlight w:val="yellow"/>
         </w:rPr>
-        <w:t>Architecture data flow discussion: a high-level description of the data between both internal major components and external data sources</w:t>
+        <w:t>An EA</w:t>
       </w:r>
       <w:r>
         <w:rPr>
@@ -5469,51 +5732,7 @@
           <w:iCs/>
           <w:highlight w:val="yellow"/>
         </w:rPr>
-        <w:t>.</w:t>
-      </w:r>
-      <w:r>
-        <w:rPr>
-          <w:highlight w:val="yellow"/>
-        </w:rPr>
-        <w:t>]</w:t>
-      </w:r>
-    </w:p>
-    <w:p>
-      <w:pPr>
-        <w:pStyle w:val="Heading2"/>
-      </w:pPr>
-      <w:bookmarkStart w:id="16" w:name="_Toc63759564"/>
-      <w:r>
-        <w:t xml:space="preserve">System </w:t>
-      </w:r>
-      <w:r>
-        <w:t>Component</w:t>
-      </w:r>
-      <w:r>
-        <w:t>s</w:t>
-      </w:r>
-      <w:r>
-        <w:t xml:space="preserve"> </w:t>
-      </w:r>
-      <w:r>
-        <w:rPr>
-          <w:highlight w:val="yellow"/>
-        </w:rPr>
-        <w:t>&lt;Milestone 2&gt;</w:t>
-      </w:r>
-      <w:bookmarkEnd w:id="16"/>
-    </w:p>
-    <w:p>
-      <w:pPr>
-        <w:rPr>
-          <w:highlight w:val="yellow"/>
-        </w:rPr>
-      </w:pPr>
-      <w:r>
-        <w:rPr>
-          <w:highlight w:val="yellow"/>
-        </w:rPr>
-        <w:t>[</w:t>
+        <w:t xml:space="preserve"> class</w:t>
       </w:r>
       <w:r>
         <w:rPr>
@@ -5521,7 +5740,7 @@
           <w:iCs/>
           <w:highlight w:val="yellow"/>
         </w:rPr>
-        <w:t>Include a component sub-section for each component in the architecture diagram</w:t>
+        <w:t xml:space="preserve"> diagram</w:t>
       </w:r>
       <w:r>
         <w:rPr>
@@ -5529,7 +5748,7 @@
           <w:iCs/>
           <w:highlight w:val="yellow"/>
         </w:rPr>
-        <w:t xml:space="preserve">. </w:t>
+        <w:t xml:space="preserve"> of the component that includes method parameters</w:t>
       </w:r>
       <w:r>
         <w:rPr>
@@ -5537,7 +5756,43 @@
           <w:iCs/>
           <w:highlight w:val="yellow"/>
         </w:rPr>
-        <w:t xml:space="preserve">Each </w:t>
+        <w:t>.</w:t>
+      </w:r>
+      <w:r>
+        <w:rPr>
+          <w:highlight w:val="yellow"/>
+        </w:rPr>
+        <w:t>]</w:t>
+      </w:r>
+    </w:p>
+    <w:p>
+      <w:pPr>
+        <w:pStyle w:val="Heading3"/>
+      </w:pPr>
+      <w:bookmarkStart w:id="18" w:name="_Toc63759566"/>
+      <w:r>
+        <w:t>Component [</w:t>
+      </w:r>
+      <w:r>
+        <w:rPr>
+          <w:highlight w:val="yellow"/>
+        </w:rPr>
+        <w:t xml:space="preserve">Component </w:t>
+      </w:r>
+      <w:r>
+        <w:rPr>
+          <w:highlight w:val="yellow"/>
+        </w:rPr>
+        <w:t>Name 2]</w:t>
+      </w:r>
+      <w:bookmarkEnd w:id="18"/>
+    </w:p>
+    <w:p>
+      <w:r>
+        <w:rPr>
+          <w:highlight w:val="yellow"/>
+        </w:rPr>
+        <w:t>[</w:t>
       </w:r>
       <w:r>
         <w:rPr>
@@ -5545,7 +5800,30 @@
           <w:iCs/>
           <w:highlight w:val="yellow"/>
         </w:rPr>
-        <w:t>c</w:t>
+        <w:t>A short description of the component</w:t>
+      </w:r>
+      <w:r>
+        <w:rPr>
+          <w:highlight w:val="yellow"/>
+        </w:rPr>
+        <w:t>.]</w:t>
+      </w:r>
+    </w:p>
+    <w:p/>
+    <w:p/>
+    <w:p/>
+    <w:p>
+      <w:r>
+        <w:rPr>
+          <w:highlight w:val="yellow"/>
+        </w:rPr>
+        <w:t xml:space="preserve"> </w:t>
+      </w:r>
+      <w:r>
+        <w:rPr>
+          <w:highlight w:val="yellow"/>
+        </w:rPr>
+        <w:t>[</w:t>
       </w:r>
       <w:r>
         <w:rPr>
@@ -5553,46 +5831,7 @@
           <w:iCs/>
           <w:highlight w:val="yellow"/>
         </w:rPr>
-        <w:t>omponent subsection will include a class diagram</w:t>
-      </w:r>
-      <w:r>
-        <w:rPr>
-          <w:highlight w:val="yellow"/>
-        </w:rPr>
-        <w:t>]</w:t>
-      </w:r>
-    </w:p>
-    <w:p>
-      <w:pPr>
-        <w:pStyle w:val="Heading3"/>
-      </w:pPr>
-      <w:bookmarkStart w:id="17" w:name="_Toc63759565"/>
-      <w:r>
-        <w:t>Component [</w:t>
-      </w:r>
-      <w:r>
-        <w:rPr>
-          <w:highlight w:val="yellow"/>
-        </w:rPr>
-        <w:t>Component Name</w:t>
-      </w:r>
-      <w:r>
-        <w:rPr>
-          <w:highlight w:val="yellow"/>
-        </w:rPr>
-        <w:t xml:space="preserve"> 1</w:t>
-      </w:r>
-      <w:r>
-        <w:t>]</w:t>
-      </w:r>
-      <w:bookmarkEnd w:id="17"/>
-    </w:p>
-    <w:p>
-      <w:r>
-        <w:rPr>
-          <w:highlight w:val="yellow"/>
-        </w:rPr>
-        <w:t>[</w:t>
+        <w:t>An EA class</w:t>
       </w:r>
       <w:r>
         <w:rPr>
@@ -5600,33 +5839,7 @@
           <w:iCs/>
           <w:highlight w:val="yellow"/>
         </w:rPr>
-        <w:t>A short description of the component</w:t>
-      </w:r>
-      <w:r>
-        <w:rPr>
-          <w:highlight w:val="yellow"/>
-        </w:rPr>
-        <w:t>.</w:t>
-      </w:r>
-      <w:r>
-        <w:rPr>
-          <w:highlight w:val="yellow"/>
-        </w:rPr>
-        <w:t>]</w:t>
-      </w:r>
-    </w:p>
-    <w:p>
-      <w:r>
-        <w:rPr>
-          <w:highlight w:val="yellow"/>
-        </w:rPr>
-        <w:t xml:space="preserve"> </w:t>
-      </w:r>
-      <w:r>
-        <w:rPr>
-          <w:highlight w:val="yellow"/>
-        </w:rPr>
-        <w:t>[</w:t>
+        <w:t xml:space="preserve"> diagram</w:t>
       </w:r>
       <w:r>
         <w:rPr>
@@ -5634,7 +5847,7 @@
           <w:iCs/>
           <w:highlight w:val="yellow"/>
         </w:rPr>
-        <w:t>An EA</w:t>
+        <w:t xml:space="preserve"> of the component that includes method parameters</w:t>
       </w:r>
       <w:r>
         <w:rPr>
@@ -5642,7 +5855,37 @@
           <w:iCs/>
           <w:highlight w:val="yellow"/>
         </w:rPr>
-        <w:t xml:space="preserve"> class</w:t>
+        <w:t>.</w:t>
+      </w:r>
+      <w:r>
+        <w:rPr>
+          <w:highlight w:val="yellow"/>
+        </w:rPr>
+        <w:t>]</w:t>
+      </w:r>
+    </w:p>
+    <w:p>
+      <w:pPr>
+        <w:pStyle w:val="Heading3"/>
+      </w:pPr>
+      <w:bookmarkStart w:id="19" w:name="_Toc63759567"/>
+      <w:r>
+        <w:t xml:space="preserve">Component </w:t>
+      </w:r>
+      <w:r>
+        <w:rPr>
+          <w:highlight w:val="yellow"/>
+        </w:rPr>
+        <w:t>[Component Name n]</w:t>
+      </w:r>
+      <w:bookmarkEnd w:id="19"/>
+    </w:p>
+    <w:p>
+      <w:r>
+        <w:rPr>
+          <w:highlight w:val="yellow"/>
+        </w:rPr>
+        <w:t>[</w:t>
       </w:r>
       <w:r>
         <w:rPr>
@@ -5650,171 +5893,20 @@
           <w:iCs/>
           <w:highlight w:val="yellow"/>
         </w:rPr>
-        <w:t xml:space="preserve"> diagram</w:t>
-      </w:r>
-      <w:r>
-        <w:rPr>
-          <w:i/>
-          <w:iCs/>
+        <w:t>A short description of the component</w:t>
+      </w:r>
+      <w:r>
+        <w:rPr>
           <w:highlight w:val="yellow"/>
         </w:rPr>
-        <w:t xml:space="preserve"> of the component that includes method parameters</w:t>
-      </w:r>
-      <w:r>
-        <w:rPr>
-          <w:i/>
-          <w:iCs/>
+        <w:t>.]</w:t>
+      </w:r>
+    </w:p>
+    <w:p>
+      <w:r>
+        <w:rPr>
           <w:highlight w:val="yellow"/>
         </w:rPr>
-        <w:t>.</w:t>
-      </w:r>
-      <w:r>
-        <w:rPr>
-          <w:highlight w:val="yellow"/>
-        </w:rPr>
-        <w:t>]</w:t>
-      </w:r>
-    </w:p>
-    <w:p>
-      <w:pPr>
-        <w:pStyle w:val="Heading3"/>
-      </w:pPr>
-      <w:bookmarkStart w:id="18" w:name="_Toc63759566"/>
-      <w:r>
-        <w:t>Component [</w:t>
-      </w:r>
-      <w:r>
-        <w:rPr>
-          <w:highlight w:val="yellow"/>
-        </w:rPr>
-        <w:t xml:space="preserve">Component </w:t>
-      </w:r>
-      <w:r>
-        <w:rPr>
-          <w:highlight w:val="yellow"/>
-        </w:rPr>
-        <w:t>Name 2]</w:t>
-      </w:r>
-      <w:bookmarkEnd w:id="18"/>
-    </w:p>
-    <w:p>
-      <w:r>
-        <w:rPr>
-          <w:highlight w:val="yellow"/>
-        </w:rPr>
-        <w:t>[</w:t>
-      </w:r>
-      <w:r>
-        <w:rPr>
-          <w:i/>
-          <w:iCs/>
-          <w:highlight w:val="yellow"/>
-        </w:rPr>
-        <w:t>A short description of the component</w:t>
-      </w:r>
-      <w:r>
-        <w:rPr>
-          <w:highlight w:val="yellow"/>
-        </w:rPr>
-        <w:t>.]</w:t>
-      </w:r>
-    </w:p>
-    <w:p>
-      <w:r>
-        <w:rPr>
-          <w:highlight w:val="yellow"/>
-        </w:rPr>
-        <w:t xml:space="preserve"> </w:t>
-      </w:r>
-      <w:r>
-        <w:rPr>
-          <w:highlight w:val="yellow"/>
-        </w:rPr>
-        <w:t>[</w:t>
-      </w:r>
-      <w:r>
-        <w:rPr>
-          <w:i/>
-          <w:iCs/>
-          <w:highlight w:val="yellow"/>
-        </w:rPr>
-        <w:t>An EA class</w:t>
-      </w:r>
-      <w:r>
-        <w:rPr>
-          <w:i/>
-          <w:iCs/>
-          <w:highlight w:val="yellow"/>
-        </w:rPr>
-        <w:t xml:space="preserve"> diagram</w:t>
-      </w:r>
-      <w:r>
-        <w:rPr>
-          <w:i/>
-          <w:iCs/>
-          <w:highlight w:val="yellow"/>
-        </w:rPr>
-        <w:t xml:space="preserve"> of the component that includes method parameters</w:t>
-      </w:r>
-      <w:r>
-        <w:rPr>
-          <w:i/>
-          <w:iCs/>
-          <w:highlight w:val="yellow"/>
-        </w:rPr>
-        <w:t>.</w:t>
-      </w:r>
-      <w:r>
-        <w:rPr>
-          <w:highlight w:val="yellow"/>
-        </w:rPr>
-        <w:t>]</w:t>
-      </w:r>
-    </w:p>
-    <w:p>
-      <w:pPr>
-        <w:pStyle w:val="Heading3"/>
-      </w:pPr>
-      <w:bookmarkStart w:id="19" w:name="_Toc63759567"/>
-      <w:r>
-        <w:t xml:space="preserve">Component </w:t>
-      </w:r>
-      <w:r>
-        <w:rPr>
-          <w:highlight w:val="yellow"/>
-        </w:rPr>
-        <w:t>[Component Name n]</w:t>
-      </w:r>
-      <w:bookmarkEnd w:id="19"/>
-    </w:p>
-    <w:p>
-      <w:r>
-        <w:rPr>
-          <w:highlight w:val="yellow"/>
-        </w:rPr>
-        <w:t>[</w:t>
-      </w:r>
-      <w:r>
-        <w:rPr>
-          <w:i/>
-          <w:iCs/>
-          <w:highlight w:val="yellow"/>
-        </w:rPr>
-        <w:t>A short description of the component</w:t>
-      </w:r>
-      <w:r>
-        <w:rPr>
-          <w:highlight w:val="yellow"/>
-        </w:rPr>
-        <w:t>.]</w:t>
-      </w:r>
-    </w:p>
-    <w:p>
-      <w:r>
-        <w:rPr>
-          <w:highlight w:val="yellow"/>
-        </w:rPr>
-        <w:lastRenderedPageBreak/>
         <w:t xml:space="preserve"> </w:t>
       </w:r>
       <w:r>
